--- a/Assignment 2/Journal/week 16.docx
+++ b/Assignment 2/Journal/week 16.docx
@@ -97,7 +97,10 @@
       </w:r>
       <w:proofErr w:type="gramEnd"/>
       <w:r>
-        <w:t xml:space="preserve"> the present rather than predict the future… design needs to decouple itself from industry” – this quote means to not think too deeply about changing the future but how our future selves could find a design useful in the present day and by “decoupling” from the industry design can be more free and aspirational </w:t>
+        <w:t xml:space="preserve"> the present rather than predict the future… design needs to decouple itself from industry” – this quote means to not think too deeply about changing the future but how our future selves could find a design useful in the present day and by “decoupling” from the industry design can be more free and aspirational</w:t>
+      </w:r>
+      <w:r>
+        <w:t>.</w:t>
       </w:r>
     </w:p>
     <w:p/>
